--- a/Interaksi Manusia & Komputer/PRAKTIKUM/IMK_LA5_MUHAMMAD TARMIDZI BARIQ_51422161.docx
+++ b/Interaksi Manusia & Komputer/PRAKTIKUM/IMK_LA5_MUHAMMAD TARMIDZI BARIQ_51422161.docx
@@ -563,8 +563,10 @@
           <w:sz w:val="24"/>
           <w:szCs w:val="24"/>
         </w:rPr>
-        <w:t>5</w:t>
-      </w:r>
+        <w:t>12</w:t>
+      </w:r>
+      <w:bookmarkStart w:id="0" w:name="_GoBack"/>
+      <w:bookmarkEnd w:id="0"/>
     </w:p>
     <w:p>
       <w:pPr>
@@ -1544,71 +1546,2259 @@
           <w:szCs w:val="24"/>
         </w:rPr>
       </w:pPr>
-      <w:bookmarkStart w:id="0" w:name="_GoBack"/>
-      <w:bookmarkEnd w:id="0"/>
-    </w:p>
-    <w:p>
-      <w:pPr>
-        <w:spacing w:line="360" w:lineRule="auto"/>
-        <w:jc w:val="both"/>
-        <w:rPr>
-          <w:szCs w:val="24"/>
-        </w:rPr>
-      </w:pPr>
-    </w:p>
-    <w:p>
-      <w:pPr>
-        <w:spacing w:line="360" w:lineRule="auto"/>
-        <w:jc w:val="both"/>
-        <w:rPr>
-          <w:szCs w:val="24"/>
-        </w:rPr>
-      </w:pPr>
-    </w:p>
-    <w:p>
-      <w:pPr>
-        <w:spacing w:line="360" w:lineRule="auto"/>
-        <w:jc w:val="both"/>
-        <w:rPr>
-          <w:szCs w:val="24"/>
-        </w:rPr>
-      </w:pPr>
-    </w:p>
-    <w:p>
-      <w:pPr>
-        <w:spacing w:line="360" w:lineRule="auto"/>
-        <w:jc w:val="both"/>
-        <w:rPr>
-          <w:szCs w:val="24"/>
-        </w:rPr>
-      </w:pPr>
-    </w:p>
-    <w:p>
-      <w:pPr>
-        <w:spacing w:line="360" w:lineRule="auto"/>
-        <w:jc w:val="both"/>
-        <w:rPr>
-          <w:szCs w:val="24"/>
-        </w:rPr>
-      </w:pPr>
-    </w:p>
-    <w:p>
-      <w:pPr>
-        <w:spacing w:line="360" w:lineRule="auto"/>
-        <w:jc w:val="both"/>
-        <w:rPr>
-          <w:szCs w:val="24"/>
-        </w:rPr>
-      </w:pPr>
-    </w:p>
-    <w:p>
-      <w:pPr>
-        <w:spacing w:line="360" w:lineRule="auto"/>
-        <w:jc w:val="both"/>
-        <w:rPr>
-          <w:szCs w:val="24"/>
-        </w:rPr>
-      </w:pPr>
+    </w:p>
+    <w:p>
+      <w:pPr>
+        <w:spacing w:line="360" w:lineRule="auto"/>
+        <w:jc w:val="center"/>
+        <w:rPr>
+          <w:szCs w:val="24"/>
+        </w:rPr>
+      </w:pPr>
+      <w:r>
+        <w:rPr>
+          <w:szCs w:val="24"/>
+        </w:rPr>
+        <w:pict>
+          <v:shapetype id="_x0000_t75" coordsize="21600,21600" o:spt="75" o:preferrelative="t" path="m@4@5l@4@11@9@11@9@5xe" filled="f" stroked="f">
+            <v:stroke joinstyle="miter"/>
+            <v:formulas>
+              <v:f eqn="if lineDrawn pixelLineWidth 0"/>
+              <v:f eqn="sum @0 1 0"/>
+              <v:f eqn="sum 0 0 @1"/>
+              <v:f eqn="prod @2 1 2"/>
+              <v:f eqn="prod @3 21600 pixelWidth"/>
+              <v:f eqn="prod @3 21600 pixelHeight"/>
+              <v:f eqn="sum @0 0 1"/>
+              <v:f eqn="prod @6 1 2"/>
+              <v:f eqn="prod @7 21600 pixelWidth"/>
+              <v:f eqn="sum @8 21600 0"/>
+              <v:f eqn="prod @7 21600 pixelHeight"/>
+              <v:f eqn="sum @10 21600 0"/>
+            </v:formulas>
+            <v:path o:extrusionok="f" gradientshapeok="t" o:connecttype="rect"/>
+            <o:lock v:ext="edit" aspectratio="t"/>
+          </v:shapetype>
+          <v:shape id="_x0000_i1025" type="#_x0000_t75" style="width:467.35pt;height:366.65pt">
+            <v:imagedata r:id="rId6" o:title="IMK PERTEMUAN 5.drawio (1)"/>
+          </v:shape>
+        </w:pict>
+      </w:r>
+    </w:p>
+    <w:p>
+      <w:pPr>
+        <w:spacing w:line="360" w:lineRule="auto"/>
+        <w:jc w:val="both"/>
+        <w:rPr>
+          <w:szCs w:val="24"/>
+        </w:rPr>
+      </w:pPr>
+    </w:p>
+    <w:p>
+      <w:pPr>
+        <w:spacing w:line="360" w:lineRule="auto"/>
+        <w:jc w:val="both"/>
+        <w:rPr>
+          <w:szCs w:val="24"/>
+        </w:rPr>
+      </w:pPr>
+    </w:p>
+    <w:p>
+      <w:pPr>
+        <w:spacing w:line="360" w:lineRule="auto"/>
+        <w:jc w:val="both"/>
+        <w:rPr>
+          <w:szCs w:val="24"/>
+        </w:rPr>
+      </w:pPr>
+      <w:r>
+        <w:rPr>
+          <w:szCs w:val="24"/>
+        </w:rPr>
+        <w:lastRenderedPageBreak/>
+        <w:t>INBOX: INFORMASI PENJADWALAN</w:t>
+      </w:r>
+    </w:p>
+    <w:p>
+      <w:pPr>
+        <w:spacing w:line="360" w:lineRule="auto"/>
+        <w:jc w:val="center"/>
+        <w:rPr>
+          <w:szCs w:val="24"/>
+        </w:rPr>
+      </w:pPr>
+      <w:r>
+        <w:rPr>
+          <w:szCs w:val="24"/>
+        </w:rPr>
+        <w:pict>
+          <v:shape id="_x0000_i1039" type="#_x0000_t75" style="width:215.35pt;height:477.35pt">
+            <v:imagedata r:id="rId7" o:title="INBOX"/>
+          </v:shape>
+        </w:pict>
+      </w:r>
+    </w:p>
+    <w:p>
+      <w:pPr>
+        <w:spacing w:line="360" w:lineRule="auto"/>
+        <w:jc w:val="center"/>
+        <w:rPr>
+          <w:szCs w:val="24"/>
+        </w:rPr>
+      </w:pPr>
+    </w:p>
+    <w:p>
+      <w:pPr>
+        <w:spacing w:line="360" w:lineRule="auto"/>
+        <w:jc w:val="center"/>
+        <w:rPr>
+          <w:szCs w:val="24"/>
+        </w:rPr>
+      </w:pPr>
+    </w:p>
+    <w:p>
+      <w:pPr>
+        <w:spacing w:line="360" w:lineRule="auto"/>
+        <w:jc w:val="center"/>
+        <w:rPr>
+          <w:szCs w:val="24"/>
+        </w:rPr>
+      </w:pPr>
+    </w:p>
+    <w:p>
+      <w:pPr>
+        <w:spacing w:line="360" w:lineRule="auto"/>
+        <w:jc w:val="center"/>
+        <w:rPr>
+          <w:szCs w:val="24"/>
+        </w:rPr>
+      </w:pPr>
+    </w:p>
+    <w:p>
+      <w:pPr>
+        <w:spacing w:line="360" w:lineRule="auto"/>
+        <w:jc w:val="center"/>
+        <w:rPr>
+          <w:szCs w:val="24"/>
+        </w:rPr>
+      </w:pPr>
+    </w:p>
+    <w:p>
+      <w:pPr>
+        <w:spacing w:line="360" w:lineRule="auto"/>
+        <w:jc w:val="both"/>
+        <w:rPr>
+          <w:szCs w:val="24"/>
+        </w:rPr>
+      </w:pPr>
+      <w:r>
+        <w:rPr>
+          <w:noProof/>
+          <w:szCs w:val="24"/>
+        </w:rPr>
+        <w:lastRenderedPageBreak/>
+        <w:drawing>
+          <wp:anchor distT="0" distB="0" distL="114300" distR="114300" simplePos="0" relativeHeight="251659264" behindDoc="0" locked="0" layoutInCell="1" allowOverlap="1">
+            <wp:simplePos x="0" y="0"/>
+            <wp:positionH relativeFrom="column">
+              <wp:posOffset>1532890</wp:posOffset>
+            </wp:positionH>
+            <wp:positionV relativeFrom="paragraph">
+              <wp:posOffset>486833</wp:posOffset>
+            </wp:positionV>
+            <wp:extent cx="3290285" cy="7306733"/>
+            <wp:effectExtent l="0" t="0" r="5715" b="8890"/>
+            <wp:wrapNone/>
+            <wp:docPr id="1" name="Picture 1" descr="C:\Users\ASUS\AppData\Local\Microsoft\Windows\INetCache\Content.Word\NEAREST BUS.PNG"/>
+            <wp:cNvGraphicFramePr>
+              <a:graphicFrameLocks xmlns:a="http://schemas.openxmlformats.org/drawingml/2006/main" noChangeAspect="1"/>
+            </wp:cNvGraphicFramePr>
+            <a:graphic xmlns:a="http://schemas.openxmlformats.org/drawingml/2006/main">
+              <a:graphicData uri="http://schemas.openxmlformats.org/drawingml/2006/picture">
+                <pic:pic xmlns:pic="http://schemas.openxmlformats.org/drawingml/2006/picture">
+                  <pic:nvPicPr>
+                    <pic:cNvPr id="0" name="Picture 26" descr="C:\Users\ASUS\AppData\Local\Microsoft\Windows\INetCache\Content.Word\NEAREST BUS.PNG"/>
+                    <pic:cNvPicPr>
+                      <a:picLocks noChangeAspect="1" noChangeArrowheads="1"/>
+                    </pic:cNvPicPr>
+                  </pic:nvPicPr>
+                  <pic:blipFill>
+                    <a:blip r:embed="rId8">
+                      <a:extLst>
+                        <a:ext uri="{28A0092B-C50C-407E-A947-70E740481C1C}">
+                          <a14:useLocalDpi xmlns:a14="http://schemas.microsoft.com/office/drawing/2010/main" val="0"/>
+                        </a:ext>
+                      </a:extLst>
+                    </a:blip>
+                    <a:srcRect/>
+                    <a:stretch>
+                      <a:fillRect/>
+                    </a:stretch>
+                  </pic:blipFill>
+                  <pic:spPr bwMode="auto">
+                    <a:xfrm>
+                      <a:off x="0" y="0"/>
+                      <a:ext cx="3290285" cy="7306733"/>
+                    </a:xfrm>
+                    <a:prstGeom prst="rect">
+                      <a:avLst/>
+                    </a:prstGeom>
+                    <a:noFill/>
+                    <a:ln>
+                      <a:noFill/>
+                    </a:ln>
+                  </pic:spPr>
+                </pic:pic>
+              </a:graphicData>
+            </a:graphic>
+            <wp14:sizeRelH relativeFrom="page">
+              <wp14:pctWidth>0</wp14:pctWidth>
+            </wp14:sizeRelH>
+            <wp14:sizeRelV relativeFrom="page">
+              <wp14:pctHeight>0</wp14:pctHeight>
+            </wp14:sizeRelV>
+          </wp:anchor>
+        </w:drawing>
+      </w:r>
+      <w:r>
+        <w:rPr>
+          <w:szCs w:val="24"/>
+        </w:rPr>
+        <w:t>NEAREST BUS: PEMESANAN TIKET TERDEKAT PADA LOKASI SAYA</w:t>
+      </w:r>
+    </w:p>
+    <w:p>
+      <w:pPr>
+        <w:spacing w:line="360" w:lineRule="auto"/>
+        <w:jc w:val="both"/>
+        <w:rPr>
+          <w:szCs w:val="24"/>
+        </w:rPr>
+      </w:pPr>
+    </w:p>
+    <w:p>
+      <w:pPr>
+        <w:spacing w:line="360" w:lineRule="auto"/>
+        <w:jc w:val="both"/>
+        <w:rPr>
+          <w:szCs w:val="24"/>
+        </w:rPr>
+      </w:pPr>
+    </w:p>
+    <w:p>
+      <w:pPr>
+        <w:spacing w:line="360" w:lineRule="auto"/>
+        <w:jc w:val="both"/>
+        <w:rPr>
+          <w:szCs w:val="24"/>
+        </w:rPr>
+      </w:pPr>
+    </w:p>
+    <w:p>
+      <w:pPr>
+        <w:spacing w:line="360" w:lineRule="auto"/>
+        <w:jc w:val="both"/>
+        <w:rPr>
+          <w:szCs w:val="24"/>
+        </w:rPr>
+      </w:pPr>
+    </w:p>
+    <w:p>
+      <w:pPr>
+        <w:spacing w:line="360" w:lineRule="auto"/>
+        <w:jc w:val="both"/>
+        <w:rPr>
+          <w:szCs w:val="24"/>
+        </w:rPr>
+      </w:pPr>
+    </w:p>
+    <w:p>
+      <w:pPr>
+        <w:spacing w:line="360" w:lineRule="auto"/>
+        <w:jc w:val="both"/>
+        <w:rPr>
+          <w:szCs w:val="24"/>
+        </w:rPr>
+      </w:pPr>
+    </w:p>
+    <w:p>
+      <w:pPr>
+        <w:spacing w:line="360" w:lineRule="auto"/>
+        <w:jc w:val="both"/>
+        <w:rPr>
+          <w:szCs w:val="24"/>
+        </w:rPr>
+      </w:pPr>
+    </w:p>
+    <w:p>
+      <w:pPr>
+        <w:spacing w:line="360" w:lineRule="auto"/>
+        <w:jc w:val="both"/>
+        <w:rPr>
+          <w:szCs w:val="24"/>
+        </w:rPr>
+      </w:pPr>
+    </w:p>
+    <w:p>
+      <w:pPr>
+        <w:spacing w:line="360" w:lineRule="auto"/>
+        <w:jc w:val="both"/>
+        <w:rPr>
+          <w:szCs w:val="24"/>
+        </w:rPr>
+      </w:pPr>
+    </w:p>
+    <w:p>
+      <w:pPr>
+        <w:spacing w:line="360" w:lineRule="auto"/>
+        <w:jc w:val="both"/>
+        <w:rPr>
+          <w:szCs w:val="24"/>
+        </w:rPr>
+      </w:pPr>
+    </w:p>
+    <w:p>
+      <w:pPr>
+        <w:spacing w:line="360" w:lineRule="auto"/>
+        <w:jc w:val="both"/>
+        <w:rPr>
+          <w:szCs w:val="24"/>
+        </w:rPr>
+      </w:pPr>
+    </w:p>
+    <w:p>
+      <w:pPr>
+        <w:spacing w:line="360" w:lineRule="auto"/>
+        <w:jc w:val="both"/>
+        <w:rPr>
+          <w:szCs w:val="24"/>
+        </w:rPr>
+      </w:pPr>
+    </w:p>
+    <w:p>
+      <w:pPr>
+        <w:spacing w:line="360" w:lineRule="auto"/>
+        <w:jc w:val="both"/>
+        <w:rPr>
+          <w:szCs w:val="24"/>
+        </w:rPr>
+      </w:pPr>
+    </w:p>
+    <w:p>
+      <w:pPr>
+        <w:spacing w:line="360" w:lineRule="auto"/>
+        <w:jc w:val="both"/>
+        <w:rPr>
+          <w:szCs w:val="24"/>
+        </w:rPr>
+      </w:pPr>
+    </w:p>
+    <w:p>
+      <w:pPr>
+        <w:spacing w:line="360" w:lineRule="auto"/>
+        <w:jc w:val="both"/>
+        <w:rPr>
+          <w:szCs w:val="24"/>
+        </w:rPr>
+      </w:pPr>
+    </w:p>
+    <w:p>
+      <w:pPr>
+        <w:spacing w:line="360" w:lineRule="auto"/>
+        <w:jc w:val="both"/>
+        <w:rPr>
+          <w:szCs w:val="24"/>
+        </w:rPr>
+      </w:pPr>
+    </w:p>
+    <w:p>
+      <w:pPr>
+        <w:spacing w:line="360" w:lineRule="auto"/>
+        <w:jc w:val="both"/>
+        <w:rPr>
+          <w:szCs w:val="24"/>
+        </w:rPr>
+      </w:pPr>
+    </w:p>
+    <w:p>
+      <w:pPr>
+        <w:spacing w:line="360" w:lineRule="auto"/>
+        <w:jc w:val="both"/>
+        <w:rPr>
+          <w:szCs w:val="24"/>
+        </w:rPr>
+      </w:pPr>
+    </w:p>
+    <w:p>
+      <w:pPr>
+        <w:spacing w:line="360" w:lineRule="auto"/>
+        <w:jc w:val="both"/>
+        <w:rPr>
+          <w:szCs w:val="24"/>
+        </w:rPr>
+      </w:pPr>
+    </w:p>
+    <w:p>
+      <w:pPr>
+        <w:spacing w:line="360" w:lineRule="auto"/>
+        <w:jc w:val="both"/>
+        <w:rPr>
+          <w:szCs w:val="24"/>
+        </w:rPr>
+      </w:pPr>
+    </w:p>
+    <w:p>
+      <w:pPr>
+        <w:spacing w:line="360" w:lineRule="auto"/>
+        <w:jc w:val="both"/>
+        <w:rPr>
+          <w:szCs w:val="24"/>
+        </w:rPr>
+      </w:pPr>
+    </w:p>
+    <w:p>
+      <w:pPr>
+        <w:spacing w:line="360" w:lineRule="auto"/>
+        <w:jc w:val="both"/>
+        <w:rPr>
+          <w:szCs w:val="24"/>
+        </w:rPr>
+      </w:pPr>
+    </w:p>
+    <w:p>
+      <w:pPr>
+        <w:spacing w:line="360" w:lineRule="auto"/>
+        <w:jc w:val="both"/>
+        <w:rPr>
+          <w:szCs w:val="24"/>
+        </w:rPr>
+      </w:pPr>
+      <w:proofErr w:type="gramStart"/>
+      <w:r>
+        <w:rPr>
+          <w:szCs w:val="24"/>
+        </w:rPr>
+        <w:lastRenderedPageBreak/>
+        <w:t>BOOK :</w:t>
+      </w:r>
+      <w:proofErr w:type="gramEnd"/>
+      <w:r>
+        <w:rPr>
+          <w:szCs w:val="24"/>
+        </w:rPr>
+        <w:t xml:space="preserve"> BOKING TIKET </w:t>
+      </w:r>
+    </w:p>
+    <w:p>
+      <w:pPr>
+        <w:spacing w:line="360" w:lineRule="auto"/>
+        <w:jc w:val="center"/>
+        <w:rPr>
+          <w:szCs w:val="24"/>
+        </w:rPr>
+      </w:pPr>
+      <w:r>
+        <w:rPr>
+          <w:noProof/>
+          <w:szCs w:val="24"/>
+        </w:rPr>
+        <w:drawing>
+          <wp:inline distT="0" distB="0" distL="0" distR="0">
+            <wp:extent cx="2963545" cy="6586855"/>
+            <wp:effectExtent l="0" t="0" r="8255" b="4445"/>
+            <wp:docPr id="2" name="Picture 2" descr="C:\Users\ASUS\AppData\Local\Microsoft\Windows\INetCache\Content.Word\BOOK.PNG"/>
+            <wp:cNvGraphicFramePr>
+              <a:graphicFrameLocks xmlns:a="http://schemas.openxmlformats.org/drawingml/2006/main" noChangeAspect="1"/>
+            </wp:cNvGraphicFramePr>
+            <a:graphic xmlns:a="http://schemas.openxmlformats.org/drawingml/2006/main">
+              <a:graphicData uri="http://schemas.openxmlformats.org/drawingml/2006/picture">
+                <pic:pic xmlns:pic="http://schemas.openxmlformats.org/drawingml/2006/picture">
+                  <pic:nvPicPr>
+                    <pic:cNvPr id="0" name="Picture 29" descr="C:\Users\ASUS\AppData\Local\Microsoft\Windows\INetCache\Content.Word\BOOK.PNG"/>
+                    <pic:cNvPicPr>
+                      <a:picLocks noChangeAspect="1" noChangeArrowheads="1"/>
+                    </pic:cNvPicPr>
+                  </pic:nvPicPr>
+                  <pic:blipFill>
+                    <a:blip r:embed="rId9">
+                      <a:extLst>
+                        <a:ext uri="{28A0092B-C50C-407E-A947-70E740481C1C}">
+                          <a14:useLocalDpi xmlns:a14="http://schemas.microsoft.com/office/drawing/2010/main" val="0"/>
+                        </a:ext>
+                      </a:extLst>
+                    </a:blip>
+                    <a:srcRect/>
+                    <a:stretch>
+                      <a:fillRect/>
+                    </a:stretch>
+                  </pic:blipFill>
+                  <pic:spPr bwMode="auto">
+                    <a:xfrm>
+                      <a:off x="0" y="0"/>
+                      <a:ext cx="2963545" cy="6586855"/>
+                    </a:xfrm>
+                    <a:prstGeom prst="rect">
+                      <a:avLst/>
+                    </a:prstGeom>
+                    <a:noFill/>
+                    <a:ln>
+                      <a:noFill/>
+                    </a:ln>
+                  </pic:spPr>
+                </pic:pic>
+              </a:graphicData>
+            </a:graphic>
+          </wp:inline>
+        </w:drawing>
+      </w:r>
+    </w:p>
+    <w:p>
+      <w:pPr>
+        <w:spacing w:line="360" w:lineRule="auto"/>
+        <w:jc w:val="center"/>
+        <w:rPr>
+          <w:szCs w:val="24"/>
+        </w:rPr>
+      </w:pPr>
+    </w:p>
+    <w:p>
+      <w:pPr>
+        <w:spacing w:line="360" w:lineRule="auto"/>
+        <w:jc w:val="center"/>
+        <w:rPr>
+          <w:szCs w:val="24"/>
+        </w:rPr>
+      </w:pPr>
+    </w:p>
+    <w:p>
+      <w:pPr>
+        <w:spacing w:line="360" w:lineRule="auto"/>
+        <w:jc w:val="center"/>
+        <w:rPr>
+          <w:szCs w:val="24"/>
+        </w:rPr>
+      </w:pPr>
+    </w:p>
+    <w:p>
+      <w:pPr>
+        <w:spacing w:line="360" w:lineRule="auto"/>
+        <w:jc w:val="center"/>
+        <w:rPr>
+          <w:szCs w:val="24"/>
+        </w:rPr>
+      </w:pPr>
+    </w:p>
+    <w:p>
+      <w:pPr>
+        <w:spacing w:line="360" w:lineRule="auto"/>
+        <w:jc w:val="both"/>
+        <w:rPr>
+          <w:szCs w:val="24"/>
+        </w:rPr>
+      </w:pPr>
+      <w:r>
+        <w:rPr>
+          <w:szCs w:val="24"/>
+        </w:rPr>
+        <w:t xml:space="preserve">RIWAYAT </w:t>
+      </w:r>
+      <w:proofErr w:type="gramStart"/>
+      <w:r>
+        <w:rPr>
+          <w:szCs w:val="24"/>
+        </w:rPr>
+        <w:t>APLIKASI :</w:t>
+      </w:r>
+      <w:proofErr w:type="gramEnd"/>
+      <w:r>
+        <w:rPr>
+          <w:szCs w:val="24"/>
+        </w:rPr>
+        <w:t xml:space="preserve"> RIWAYAT PESANAN USER</w:t>
+      </w:r>
+    </w:p>
+    <w:p>
+      <w:pPr>
+        <w:spacing w:line="360" w:lineRule="auto"/>
+        <w:jc w:val="center"/>
+        <w:rPr>
+          <w:szCs w:val="24"/>
+        </w:rPr>
+      </w:pPr>
+      <w:r>
+        <w:rPr>
+          <w:noProof/>
+          <w:szCs w:val="24"/>
+        </w:rPr>
+        <w:drawing>
+          <wp:inline distT="0" distB="0" distL="0" distR="0">
+            <wp:extent cx="3166745" cy="7035800"/>
+            <wp:effectExtent l="0" t="0" r="0" b="0"/>
+            <wp:docPr id="3" name="Picture 3" descr="C:\Users\ASUS\AppData\Local\Microsoft\Windows\INetCache\Content.Word\HISTORY.PNG"/>
+            <wp:cNvGraphicFramePr>
+              <a:graphicFrameLocks xmlns:a="http://schemas.openxmlformats.org/drawingml/2006/main" noChangeAspect="1"/>
+            </wp:cNvGraphicFramePr>
+            <a:graphic xmlns:a="http://schemas.openxmlformats.org/drawingml/2006/main">
+              <a:graphicData uri="http://schemas.openxmlformats.org/drawingml/2006/picture">
+                <pic:pic xmlns:pic="http://schemas.openxmlformats.org/drawingml/2006/picture">
+                  <pic:nvPicPr>
+                    <pic:cNvPr id="0" name="Picture 32" descr="C:\Users\ASUS\AppData\Local\Microsoft\Windows\INetCache\Content.Word\HISTORY.PNG"/>
+                    <pic:cNvPicPr>
+                      <a:picLocks noChangeAspect="1" noChangeArrowheads="1"/>
+                    </pic:cNvPicPr>
+                  </pic:nvPicPr>
+                  <pic:blipFill>
+                    <a:blip r:embed="rId10">
+                      <a:extLst>
+                        <a:ext uri="{28A0092B-C50C-407E-A947-70E740481C1C}">
+                          <a14:useLocalDpi xmlns:a14="http://schemas.microsoft.com/office/drawing/2010/main" val="0"/>
+                        </a:ext>
+                      </a:extLst>
+                    </a:blip>
+                    <a:srcRect/>
+                    <a:stretch>
+                      <a:fillRect/>
+                    </a:stretch>
+                  </pic:blipFill>
+                  <pic:spPr bwMode="auto">
+                    <a:xfrm>
+                      <a:off x="0" y="0"/>
+                      <a:ext cx="3166745" cy="7035800"/>
+                    </a:xfrm>
+                    <a:prstGeom prst="rect">
+                      <a:avLst/>
+                    </a:prstGeom>
+                    <a:noFill/>
+                    <a:ln>
+                      <a:noFill/>
+                    </a:ln>
+                  </pic:spPr>
+                </pic:pic>
+              </a:graphicData>
+            </a:graphic>
+          </wp:inline>
+        </w:drawing>
+      </w:r>
+    </w:p>
+    <w:p>
+      <w:pPr>
+        <w:spacing w:line="360" w:lineRule="auto"/>
+        <w:jc w:val="center"/>
+        <w:rPr>
+          <w:szCs w:val="24"/>
+        </w:rPr>
+      </w:pPr>
+    </w:p>
+    <w:p>
+      <w:pPr>
+        <w:spacing w:line="360" w:lineRule="auto"/>
+        <w:jc w:val="both"/>
+        <w:rPr>
+          <w:szCs w:val="24"/>
+        </w:rPr>
+      </w:pPr>
+      <w:r>
+        <w:rPr>
+          <w:szCs w:val="24"/>
+        </w:rPr>
+        <w:lastRenderedPageBreak/>
+        <w:t xml:space="preserve">HOME </w:t>
+      </w:r>
+      <w:proofErr w:type="gramStart"/>
+      <w:r>
+        <w:rPr>
+          <w:szCs w:val="24"/>
+        </w:rPr>
+        <w:t>DASHBOARD :</w:t>
+      </w:r>
+      <w:proofErr w:type="gramEnd"/>
+      <w:r>
+        <w:rPr>
+          <w:szCs w:val="24"/>
+        </w:rPr>
+        <w:t xml:space="preserve"> HALAMAN UTAMA </w:t>
+      </w:r>
+    </w:p>
+    <w:p>
+      <w:pPr>
+        <w:spacing w:line="360" w:lineRule="auto"/>
+        <w:jc w:val="center"/>
+        <w:rPr>
+          <w:szCs w:val="24"/>
+        </w:rPr>
+      </w:pPr>
+      <w:r>
+        <w:rPr>
+          <w:noProof/>
+          <w:szCs w:val="24"/>
+        </w:rPr>
+        <w:drawing>
+          <wp:inline distT="0" distB="0" distL="0" distR="0">
+            <wp:extent cx="3073400" cy="6942455"/>
+            <wp:effectExtent l="0" t="0" r="0" b="0"/>
+            <wp:docPr id="4" name="Picture 4" descr="C:\Users\ASUS\AppData\Local\Microsoft\Windows\INetCache\Content.Word\HOME PAGE.PNG"/>
+            <wp:cNvGraphicFramePr>
+              <a:graphicFrameLocks xmlns:a="http://schemas.openxmlformats.org/drawingml/2006/main" noChangeAspect="1"/>
+            </wp:cNvGraphicFramePr>
+            <a:graphic xmlns:a="http://schemas.openxmlformats.org/drawingml/2006/main">
+              <a:graphicData uri="http://schemas.openxmlformats.org/drawingml/2006/picture">
+                <pic:pic xmlns:pic="http://schemas.openxmlformats.org/drawingml/2006/picture">
+                  <pic:nvPicPr>
+                    <pic:cNvPr id="0" name="Picture 35" descr="C:\Users\ASUS\AppData\Local\Microsoft\Windows\INetCache\Content.Word\HOME PAGE.PNG"/>
+                    <pic:cNvPicPr>
+                      <a:picLocks noChangeAspect="1" noChangeArrowheads="1"/>
+                    </pic:cNvPicPr>
+                  </pic:nvPicPr>
+                  <pic:blipFill>
+                    <a:blip r:embed="rId11">
+                      <a:extLst>
+                        <a:ext uri="{28A0092B-C50C-407E-A947-70E740481C1C}">
+                          <a14:useLocalDpi xmlns:a14="http://schemas.microsoft.com/office/drawing/2010/main" val="0"/>
+                        </a:ext>
+                      </a:extLst>
+                    </a:blip>
+                    <a:srcRect/>
+                    <a:stretch>
+                      <a:fillRect/>
+                    </a:stretch>
+                  </pic:blipFill>
+                  <pic:spPr bwMode="auto">
+                    <a:xfrm>
+                      <a:off x="0" y="0"/>
+                      <a:ext cx="3073400" cy="6942455"/>
+                    </a:xfrm>
+                    <a:prstGeom prst="rect">
+                      <a:avLst/>
+                    </a:prstGeom>
+                    <a:noFill/>
+                    <a:ln>
+                      <a:noFill/>
+                    </a:ln>
+                  </pic:spPr>
+                </pic:pic>
+              </a:graphicData>
+            </a:graphic>
+          </wp:inline>
+        </w:drawing>
+      </w:r>
+    </w:p>
+    <w:p>
+      <w:pPr>
+        <w:spacing w:line="360" w:lineRule="auto"/>
+        <w:jc w:val="center"/>
+        <w:rPr>
+          <w:szCs w:val="24"/>
+        </w:rPr>
+      </w:pPr>
+    </w:p>
+    <w:p>
+      <w:pPr>
+        <w:spacing w:line="360" w:lineRule="auto"/>
+        <w:jc w:val="center"/>
+        <w:rPr>
+          <w:szCs w:val="24"/>
+        </w:rPr>
+      </w:pPr>
+    </w:p>
+    <w:p>
+      <w:pPr>
+        <w:spacing w:line="360" w:lineRule="auto"/>
+        <w:jc w:val="both"/>
+        <w:rPr>
+          <w:szCs w:val="24"/>
+        </w:rPr>
+      </w:pPr>
+      <w:r>
+        <w:rPr>
+          <w:szCs w:val="24"/>
+        </w:rPr>
+        <w:lastRenderedPageBreak/>
+        <w:t>NOTIFIKASI PROMO MENARIK</w:t>
+      </w:r>
+    </w:p>
+    <w:p>
+      <w:pPr>
+        <w:spacing w:line="360" w:lineRule="auto"/>
+        <w:jc w:val="center"/>
+        <w:rPr>
+          <w:szCs w:val="24"/>
+        </w:rPr>
+      </w:pPr>
+      <w:r>
+        <w:rPr>
+          <w:noProof/>
+          <w:szCs w:val="24"/>
+        </w:rPr>
+        <w:drawing>
+          <wp:inline distT="0" distB="0" distL="0" distR="0">
+            <wp:extent cx="3251200" cy="7230745"/>
+            <wp:effectExtent l="0" t="0" r="6350" b="8255"/>
+            <wp:docPr id="5" name="Picture 5" descr="C:\Users\ASUS\AppData\Local\Microsoft\Windows\INetCache\Content.Word\NOTIFIKASI PROMO.PNG"/>
+            <wp:cNvGraphicFramePr>
+              <a:graphicFrameLocks xmlns:a="http://schemas.openxmlformats.org/drawingml/2006/main" noChangeAspect="1"/>
+            </wp:cNvGraphicFramePr>
+            <a:graphic xmlns:a="http://schemas.openxmlformats.org/drawingml/2006/main">
+              <a:graphicData uri="http://schemas.openxmlformats.org/drawingml/2006/picture">
+                <pic:pic xmlns:pic="http://schemas.openxmlformats.org/drawingml/2006/picture">
+                  <pic:nvPicPr>
+                    <pic:cNvPr id="0" name="Picture 38" descr="C:\Users\ASUS\AppData\Local\Microsoft\Windows\INetCache\Content.Word\NOTIFIKASI PROMO.PNG"/>
+                    <pic:cNvPicPr>
+                      <a:picLocks noChangeAspect="1" noChangeArrowheads="1"/>
+                    </pic:cNvPicPr>
+                  </pic:nvPicPr>
+                  <pic:blipFill>
+                    <a:blip r:embed="rId12">
+                      <a:extLst>
+                        <a:ext uri="{28A0092B-C50C-407E-A947-70E740481C1C}">
+                          <a14:useLocalDpi xmlns:a14="http://schemas.microsoft.com/office/drawing/2010/main" val="0"/>
+                        </a:ext>
+                      </a:extLst>
+                    </a:blip>
+                    <a:srcRect/>
+                    <a:stretch>
+                      <a:fillRect/>
+                    </a:stretch>
+                  </pic:blipFill>
+                  <pic:spPr bwMode="auto">
+                    <a:xfrm>
+                      <a:off x="0" y="0"/>
+                      <a:ext cx="3251200" cy="7230745"/>
+                    </a:xfrm>
+                    <a:prstGeom prst="rect">
+                      <a:avLst/>
+                    </a:prstGeom>
+                    <a:noFill/>
+                    <a:ln>
+                      <a:noFill/>
+                    </a:ln>
+                  </pic:spPr>
+                </pic:pic>
+              </a:graphicData>
+            </a:graphic>
+          </wp:inline>
+        </w:drawing>
+      </w:r>
+    </w:p>
+    <w:p>
+      <w:pPr>
+        <w:spacing w:line="360" w:lineRule="auto"/>
+        <w:jc w:val="center"/>
+        <w:rPr>
+          <w:szCs w:val="24"/>
+        </w:rPr>
+      </w:pPr>
+    </w:p>
+    <w:p>
+      <w:pPr>
+        <w:spacing w:line="360" w:lineRule="auto"/>
+        <w:jc w:val="both"/>
+        <w:rPr>
+          <w:szCs w:val="24"/>
+        </w:rPr>
+      </w:pPr>
+      <w:r>
+        <w:rPr>
+          <w:szCs w:val="24"/>
+        </w:rPr>
+        <w:lastRenderedPageBreak/>
+        <w:t>HALAMAN PROFILE</w:t>
+      </w:r>
+    </w:p>
+    <w:p>
+      <w:pPr>
+        <w:spacing w:line="360" w:lineRule="auto"/>
+        <w:jc w:val="center"/>
+        <w:rPr>
+          <w:szCs w:val="24"/>
+        </w:rPr>
+      </w:pPr>
+      <w:r>
+        <w:rPr>
+          <w:noProof/>
+          <w:szCs w:val="24"/>
+        </w:rPr>
+        <w:drawing>
+          <wp:inline distT="0" distB="0" distL="0" distR="0">
+            <wp:extent cx="2675255" cy="5960745"/>
+            <wp:effectExtent l="0" t="0" r="0" b="1905"/>
+            <wp:docPr id="6" name="Picture 6" descr="C:\Users\ASUS\AppData\Local\Microsoft\Windows\INetCache\Content.Word\profile.png"/>
+            <wp:cNvGraphicFramePr>
+              <a:graphicFrameLocks xmlns:a="http://schemas.openxmlformats.org/drawingml/2006/main" noChangeAspect="1"/>
+            </wp:cNvGraphicFramePr>
+            <a:graphic xmlns:a="http://schemas.openxmlformats.org/drawingml/2006/main">
+              <a:graphicData uri="http://schemas.openxmlformats.org/drawingml/2006/picture">
+                <pic:pic xmlns:pic="http://schemas.openxmlformats.org/drawingml/2006/picture">
+                  <pic:nvPicPr>
+                    <pic:cNvPr id="0" name="Picture 41" descr="C:\Users\ASUS\AppData\Local\Microsoft\Windows\INetCache\Content.Word\profile.png"/>
+                    <pic:cNvPicPr>
+                      <a:picLocks noChangeAspect="1" noChangeArrowheads="1"/>
+                    </pic:cNvPicPr>
+                  </pic:nvPicPr>
+                  <pic:blipFill>
+                    <a:blip r:embed="rId13">
+                      <a:extLst>
+                        <a:ext uri="{28A0092B-C50C-407E-A947-70E740481C1C}">
+                          <a14:useLocalDpi xmlns:a14="http://schemas.microsoft.com/office/drawing/2010/main" val="0"/>
+                        </a:ext>
+                      </a:extLst>
+                    </a:blip>
+                    <a:srcRect/>
+                    <a:stretch>
+                      <a:fillRect/>
+                    </a:stretch>
+                  </pic:blipFill>
+                  <pic:spPr bwMode="auto">
+                    <a:xfrm>
+                      <a:off x="0" y="0"/>
+                      <a:ext cx="2675255" cy="5960745"/>
+                    </a:xfrm>
+                    <a:prstGeom prst="rect">
+                      <a:avLst/>
+                    </a:prstGeom>
+                    <a:noFill/>
+                    <a:ln>
+                      <a:noFill/>
+                    </a:ln>
+                  </pic:spPr>
+                </pic:pic>
+              </a:graphicData>
+            </a:graphic>
+          </wp:inline>
+        </w:drawing>
+      </w:r>
+    </w:p>
+    <w:p>
+      <w:pPr>
+        <w:spacing w:line="360" w:lineRule="auto"/>
+        <w:jc w:val="center"/>
+        <w:rPr>
+          <w:szCs w:val="24"/>
+        </w:rPr>
+      </w:pPr>
+    </w:p>
+    <w:p>
+      <w:pPr>
+        <w:spacing w:line="360" w:lineRule="auto"/>
+        <w:jc w:val="center"/>
+        <w:rPr>
+          <w:szCs w:val="24"/>
+        </w:rPr>
+      </w:pPr>
+    </w:p>
+    <w:p>
+      <w:pPr>
+        <w:spacing w:line="360" w:lineRule="auto"/>
+        <w:jc w:val="center"/>
+        <w:rPr>
+          <w:szCs w:val="24"/>
+        </w:rPr>
+      </w:pPr>
+    </w:p>
+    <w:p>
+      <w:pPr>
+        <w:spacing w:line="360" w:lineRule="auto"/>
+        <w:jc w:val="center"/>
+        <w:rPr>
+          <w:szCs w:val="24"/>
+        </w:rPr>
+      </w:pPr>
+    </w:p>
+    <w:p>
+      <w:pPr>
+        <w:spacing w:line="360" w:lineRule="auto"/>
+        <w:jc w:val="center"/>
+        <w:rPr>
+          <w:szCs w:val="24"/>
+        </w:rPr>
+      </w:pPr>
+    </w:p>
+    <w:p>
+      <w:pPr>
+        <w:spacing w:line="360" w:lineRule="auto"/>
+        <w:jc w:val="both"/>
+        <w:rPr>
+          <w:szCs w:val="24"/>
+        </w:rPr>
+      </w:pPr>
+      <w:proofErr w:type="gramStart"/>
+      <w:r>
+        <w:rPr>
+          <w:szCs w:val="24"/>
+        </w:rPr>
+        <w:lastRenderedPageBreak/>
+        <w:t>SERVICE :</w:t>
+      </w:r>
+      <w:proofErr w:type="gramEnd"/>
+      <w:r>
+        <w:rPr>
+          <w:szCs w:val="24"/>
+        </w:rPr>
+        <w:t xml:space="preserve"> PERJALANAN RUTE BUS</w:t>
+      </w:r>
+    </w:p>
+    <w:p>
+      <w:pPr>
+        <w:spacing w:line="360" w:lineRule="auto"/>
+        <w:jc w:val="center"/>
+        <w:rPr>
+          <w:szCs w:val="24"/>
+        </w:rPr>
+      </w:pPr>
+      <w:r>
+        <w:rPr>
+          <w:noProof/>
+          <w:szCs w:val="24"/>
+        </w:rPr>
+        <w:drawing>
+          <wp:inline distT="0" distB="0" distL="0" distR="0">
+            <wp:extent cx="2997200" cy="6654800"/>
+            <wp:effectExtent l="0" t="0" r="0" b="0"/>
+            <wp:docPr id="7" name="Picture 7" descr="C:\Users\ASUS\AppData\Local\Microsoft\Windows\INetCache\Content.Word\SERVICE.PNG"/>
+            <wp:cNvGraphicFramePr>
+              <a:graphicFrameLocks xmlns:a="http://schemas.openxmlformats.org/drawingml/2006/main" noChangeAspect="1"/>
+            </wp:cNvGraphicFramePr>
+            <a:graphic xmlns:a="http://schemas.openxmlformats.org/drawingml/2006/main">
+              <a:graphicData uri="http://schemas.openxmlformats.org/drawingml/2006/picture">
+                <pic:pic xmlns:pic="http://schemas.openxmlformats.org/drawingml/2006/picture">
+                  <pic:nvPicPr>
+                    <pic:cNvPr id="0" name="Picture 44" descr="C:\Users\ASUS\AppData\Local\Microsoft\Windows\INetCache\Content.Word\SERVICE.PNG"/>
+                    <pic:cNvPicPr>
+                      <a:picLocks noChangeAspect="1" noChangeArrowheads="1"/>
+                    </pic:cNvPicPr>
+                  </pic:nvPicPr>
+                  <pic:blipFill>
+                    <a:blip r:embed="rId14">
+                      <a:extLst>
+                        <a:ext uri="{28A0092B-C50C-407E-A947-70E740481C1C}">
+                          <a14:useLocalDpi xmlns:a14="http://schemas.microsoft.com/office/drawing/2010/main" val="0"/>
+                        </a:ext>
+                      </a:extLst>
+                    </a:blip>
+                    <a:srcRect/>
+                    <a:stretch>
+                      <a:fillRect/>
+                    </a:stretch>
+                  </pic:blipFill>
+                  <pic:spPr bwMode="auto">
+                    <a:xfrm>
+                      <a:off x="0" y="0"/>
+                      <a:ext cx="2997200" cy="6654800"/>
+                    </a:xfrm>
+                    <a:prstGeom prst="rect">
+                      <a:avLst/>
+                    </a:prstGeom>
+                    <a:noFill/>
+                    <a:ln>
+                      <a:noFill/>
+                    </a:ln>
+                  </pic:spPr>
+                </pic:pic>
+              </a:graphicData>
+            </a:graphic>
+          </wp:inline>
+        </w:drawing>
+      </w:r>
+    </w:p>
+    <w:p>
+      <w:pPr>
+        <w:spacing w:line="360" w:lineRule="auto"/>
+        <w:jc w:val="center"/>
+        <w:rPr>
+          <w:szCs w:val="24"/>
+        </w:rPr>
+      </w:pPr>
+    </w:p>
+    <w:p>
+      <w:pPr>
+        <w:spacing w:line="360" w:lineRule="auto"/>
+        <w:jc w:val="center"/>
+        <w:rPr>
+          <w:szCs w:val="24"/>
+        </w:rPr>
+      </w:pPr>
+    </w:p>
+    <w:p>
+      <w:pPr>
+        <w:spacing w:line="360" w:lineRule="auto"/>
+        <w:jc w:val="center"/>
+        <w:rPr>
+          <w:szCs w:val="24"/>
+        </w:rPr>
+      </w:pPr>
+    </w:p>
+    <w:p>
+      <w:pPr>
+        <w:spacing w:line="360" w:lineRule="auto"/>
+        <w:jc w:val="both"/>
+        <w:rPr>
+          <w:szCs w:val="24"/>
+        </w:rPr>
+      </w:pPr>
+      <w:r>
+        <w:rPr>
+          <w:szCs w:val="24"/>
+        </w:rPr>
+        <w:lastRenderedPageBreak/>
+        <w:t>SETTINGS</w:t>
+      </w:r>
+    </w:p>
+    <w:p>
+      <w:pPr>
+        <w:spacing w:line="360" w:lineRule="auto"/>
+        <w:jc w:val="center"/>
+        <w:rPr>
+          <w:szCs w:val="24"/>
+        </w:rPr>
+      </w:pPr>
+      <w:r>
+        <w:rPr>
+          <w:szCs w:val="24"/>
+        </w:rPr>
+        <w:pict>
+          <v:shape id="_x0000_i1034" type="#_x0000_t75" style="width:224.65pt;height:500.65pt">
+            <v:imagedata r:id="rId15" o:title="SETTINGS"/>
+            <v:shadow on="t" opacity=".5" offset="6pt,-7pt" offset2=",-2pt"/>
+          </v:shape>
+        </w:pict>
+      </w:r>
+    </w:p>
+    <w:p>
+      <w:pPr>
+        <w:spacing w:line="360" w:lineRule="auto"/>
+        <w:jc w:val="both"/>
+        <w:rPr>
+          <w:szCs w:val="24"/>
+        </w:rPr>
+      </w:pPr>
+    </w:p>
+    <w:p>
+      <w:pPr>
+        <w:spacing w:line="360" w:lineRule="auto"/>
+        <w:jc w:val="both"/>
+        <w:rPr>
+          <w:szCs w:val="24"/>
+        </w:rPr>
+      </w:pPr>
+    </w:p>
+    <w:p>
+      <w:pPr>
+        <w:spacing w:line="360" w:lineRule="auto"/>
+        <w:jc w:val="both"/>
+        <w:rPr>
+          <w:szCs w:val="24"/>
+        </w:rPr>
+      </w:pPr>
+    </w:p>
+    <w:p>
+      <w:pPr>
+        <w:spacing w:line="360" w:lineRule="auto"/>
+        <w:jc w:val="both"/>
+        <w:rPr>
+          <w:szCs w:val="24"/>
+        </w:rPr>
+      </w:pPr>
+    </w:p>
+    <w:p>
+      <w:pPr>
+        <w:spacing w:line="360" w:lineRule="auto"/>
+        <w:jc w:val="both"/>
+        <w:rPr>
+          <w:szCs w:val="24"/>
+        </w:rPr>
+      </w:pPr>
+      <w:proofErr w:type="spellStart"/>
+      <w:r>
+        <w:rPr>
+          <w:szCs w:val="24"/>
+        </w:rPr>
+        <w:lastRenderedPageBreak/>
+        <w:t>Kode</w:t>
+      </w:r>
+      <w:proofErr w:type="spellEnd"/>
+      <w:r>
+        <w:rPr>
+          <w:szCs w:val="24"/>
+        </w:rPr>
+        <w:t xml:space="preserve"> </w:t>
+      </w:r>
+      <w:proofErr w:type="spellStart"/>
+      <w:r>
+        <w:rPr>
+          <w:szCs w:val="24"/>
+        </w:rPr>
+        <w:t>warna</w:t>
+      </w:r>
+      <w:proofErr w:type="spellEnd"/>
+      <w:r>
+        <w:rPr>
+          <w:szCs w:val="24"/>
+        </w:rPr>
+        <w:t xml:space="preserve">: </w:t>
+      </w:r>
+      <w:r>
+        <w:rPr>
+          <w:szCs w:val="24"/>
+        </w:rPr>
+        <w:t>7AB2D3</w:t>
+      </w:r>
+    </w:p>
+    <w:p>
+      <w:pPr>
+        <w:spacing w:line="360" w:lineRule="auto"/>
+        <w:jc w:val="both"/>
+        <w:rPr>
+          <w:szCs w:val="24"/>
+        </w:rPr>
+      </w:pPr>
+      <w:proofErr w:type="spellStart"/>
+      <w:r>
+        <w:rPr>
+          <w:szCs w:val="24"/>
+        </w:rPr>
+        <w:t>Warna</w:t>
+      </w:r>
+      <w:proofErr w:type="spellEnd"/>
+      <w:r>
+        <w:rPr>
+          <w:szCs w:val="24"/>
+        </w:rPr>
+        <w:t xml:space="preserve"> </w:t>
+      </w:r>
+      <w:proofErr w:type="spellStart"/>
+      <w:r>
+        <w:rPr>
+          <w:szCs w:val="24"/>
+        </w:rPr>
+        <w:t>biru</w:t>
+      </w:r>
+      <w:proofErr w:type="spellEnd"/>
+      <w:r>
+        <w:rPr>
+          <w:szCs w:val="24"/>
+        </w:rPr>
+        <w:t xml:space="preserve"> </w:t>
+      </w:r>
+      <w:proofErr w:type="spellStart"/>
+      <w:r>
+        <w:rPr>
+          <w:szCs w:val="24"/>
+        </w:rPr>
+        <w:t>muda</w:t>
+      </w:r>
+      <w:proofErr w:type="spellEnd"/>
+    </w:p>
+    <w:p>
+      <w:pPr>
+        <w:spacing w:line="360" w:lineRule="auto"/>
+        <w:jc w:val="both"/>
+        <w:rPr>
+          <w:szCs w:val="24"/>
+        </w:rPr>
+      </w:pPr>
+    </w:p>
+    <w:p>
+      <w:pPr>
+        <w:pStyle w:val="ListParagraph"/>
+        <w:numPr>
+          <w:ilvl w:val="0"/>
+          <w:numId w:val="8"/>
+        </w:numPr>
+        <w:spacing w:line="360" w:lineRule="auto"/>
+        <w:ind w:left="567"/>
+        <w:jc w:val="both"/>
+        <w:rPr>
+          <w:szCs w:val="24"/>
+        </w:rPr>
+      </w:pPr>
+      <w:proofErr w:type="spellStart"/>
+      <w:r>
+        <w:rPr>
+          <w:szCs w:val="24"/>
+        </w:rPr>
+        <w:t>Ketenangan</w:t>
+      </w:r>
+      <w:proofErr w:type="spellEnd"/>
+      <w:r>
+        <w:rPr>
+          <w:szCs w:val="24"/>
+        </w:rPr>
+        <w:t xml:space="preserve"> </w:t>
+      </w:r>
+      <w:proofErr w:type="spellStart"/>
+      <w:r>
+        <w:rPr>
+          <w:szCs w:val="24"/>
+        </w:rPr>
+        <w:t>dan</w:t>
+      </w:r>
+      <w:proofErr w:type="spellEnd"/>
+      <w:r>
+        <w:rPr>
+          <w:szCs w:val="24"/>
+        </w:rPr>
+        <w:t xml:space="preserve"> </w:t>
+      </w:r>
+      <w:proofErr w:type="spellStart"/>
+      <w:r>
+        <w:rPr>
+          <w:szCs w:val="24"/>
+        </w:rPr>
+        <w:t>Kedamaian</w:t>
+      </w:r>
+      <w:proofErr w:type="spellEnd"/>
+      <w:r>
+        <w:rPr>
+          <w:szCs w:val="24"/>
+        </w:rPr>
+        <w:t xml:space="preserve">, </w:t>
+      </w:r>
+      <w:proofErr w:type="spellStart"/>
+      <w:r>
+        <w:rPr>
+          <w:szCs w:val="24"/>
+        </w:rPr>
+        <w:t>b</w:t>
+      </w:r>
+      <w:r>
+        <w:rPr>
+          <w:szCs w:val="24"/>
+        </w:rPr>
+        <w:t>iru</w:t>
+      </w:r>
+      <w:proofErr w:type="spellEnd"/>
+      <w:r>
+        <w:rPr>
+          <w:szCs w:val="24"/>
+        </w:rPr>
+        <w:t xml:space="preserve"> </w:t>
+      </w:r>
+      <w:proofErr w:type="spellStart"/>
+      <w:r>
+        <w:rPr>
+          <w:szCs w:val="24"/>
+        </w:rPr>
+        <w:t>muda</w:t>
+      </w:r>
+      <w:proofErr w:type="spellEnd"/>
+      <w:r>
+        <w:rPr>
+          <w:szCs w:val="24"/>
+        </w:rPr>
+        <w:t xml:space="preserve"> </w:t>
+      </w:r>
+      <w:proofErr w:type="spellStart"/>
+      <w:r>
+        <w:rPr>
+          <w:szCs w:val="24"/>
+        </w:rPr>
+        <w:t>dianggap</w:t>
+      </w:r>
+      <w:proofErr w:type="spellEnd"/>
+      <w:r>
+        <w:rPr>
+          <w:szCs w:val="24"/>
+        </w:rPr>
+        <w:t xml:space="preserve"> </w:t>
+      </w:r>
+      <w:proofErr w:type="spellStart"/>
+      <w:r>
+        <w:rPr>
+          <w:szCs w:val="24"/>
+        </w:rPr>
+        <w:t>menenangkan</w:t>
+      </w:r>
+      <w:proofErr w:type="spellEnd"/>
+      <w:r>
+        <w:rPr>
+          <w:szCs w:val="24"/>
+        </w:rPr>
+        <w:t xml:space="preserve"> </w:t>
+      </w:r>
+      <w:proofErr w:type="spellStart"/>
+      <w:r>
+        <w:rPr>
+          <w:szCs w:val="24"/>
+        </w:rPr>
+        <w:t>pikiran</w:t>
+      </w:r>
+      <w:proofErr w:type="spellEnd"/>
+      <w:r>
+        <w:rPr>
+          <w:szCs w:val="24"/>
+        </w:rPr>
+        <w:t xml:space="preserve"> </w:t>
+      </w:r>
+      <w:proofErr w:type="spellStart"/>
+      <w:r>
+        <w:rPr>
+          <w:szCs w:val="24"/>
+        </w:rPr>
+        <w:t>dan</w:t>
+      </w:r>
+      <w:proofErr w:type="spellEnd"/>
+      <w:r>
+        <w:rPr>
+          <w:szCs w:val="24"/>
+        </w:rPr>
+        <w:t xml:space="preserve"> </w:t>
+      </w:r>
+      <w:proofErr w:type="spellStart"/>
+      <w:r>
+        <w:rPr>
+          <w:szCs w:val="24"/>
+        </w:rPr>
+        <w:t>jiwa</w:t>
+      </w:r>
+      <w:proofErr w:type="spellEnd"/>
+      <w:r>
+        <w:rPr>
+          <w:szCs w:val="24"/>
+        </w:rPr>
+        <w:t xml:space="preserve">, </w:t>
+      </w:r>
+      <w:proofErr w:type="spellStart"/>
+      <w:r>
+        <w:rPr>
+          <w:szCs w:val="24"/>
+        </w:rPr>
+        <w:t>mengurangi</w:t>
+      </w:r>
+      <w:proofErr w:type="spellEnd"/>
+      <w:r>
+        <w:rPr>
+          <w:szCs w:val="24"/>
+        </w:rPr>
+        <w:t xml:space="preserve"> </w:t>
+      </w:r>
+      <w:proofErr w:type="spellStart"/>
+      <w:r>
+        <w:rPr>
+          <w:szCs w:val="24"/>
+        </w:rPr>
+        <w:t>stres</w:t>
+      </w:r>
+      <w:proofErr w:type="spellEnd"/>
+      <w:r>
+        <w:rPr>
+          <w:szCs w:val="24"/>
+        </w:rPr>
+        <w:t xml:space="preserve"> </w:t>
+      </w:r>
+      <w:proofErr w:type="spellStart"/>
+      <w:r>
+        <w:rPr>
+          <w:szCs w:val="24"/>
+        </w:rPr>
+        <w:t>dan</w:t>
+      </w:r>
+      <w:proofErr w:type="spellEnd"/>
+      <w:r>
+        <w:rPr>
+          <w:szCs w:val="24"/>
+        </w:rPr>
+        <w:t xml:space="preserve"> </w:t>
+      </w:r>
+      <w:proofErr w:type="spellStart"/>
+      <w:r>
+        <w:rPr>
+          <w:szCs w:val="24"/>
+        </w:rPr>
+        <w:t>ketegangan</w:t>
+      </w:r>
+      <w:proofErr w:type="spellEnd"/>
+      <w:r>
+        <w:rPr>
+          <w:szCs w:val="24"/>
+        </w:rPr>
+        <w:t xml:space="preserve">. </w:t>
+      </w:r>
+      <w:proofErr w:type="spellStart"/>
+      <w:r>
+        <w:rPr>
+          <w:szCs w:val="24"/>
+        </w:rPr>
+        <w:t>Ini</w:t>
+      </w:r>
+      <w:proofErr w:type="spellEnd"/>
+      <w:r>
+        <w:rPr>
+          <w:szCs w:val="24"/>
+        </w:rPr>
+        <w:t xml:space="preserve"> </w:t>
+      </w:r>
+      <w:proofErr w:type="spellStart"/>
+      <w:r>
+        <w:rPr>
+          <w:szCs w:val="24"/>
+        </w:rPr>
+        <w:t>sering</w:t>
+      </w:r>
+      <w:proofErr w:type="spellEnd"/>
+      <w:r>
+        <w:rPr>
+          <w:szCs w:val="24"/>
+        </w:rPr>
+        <w:t xml:space="preserve"> </w:t>
+      </w:r>
+      <w:proofErr w:type="spellStart"/>
+      <w:r>
+        <w:rPr>
+          <w:szCs w:val="24"/>
+        </w:rPr>
+        <w:t>digunakan</w:t>
+      </w:r>
+      <w:proofErr w:type="spellEnd"/>
+      <w:r>
+        <w:rPr>
+          <w:szCs w:val="24"/>
+        </w:rPr>
+        <w:t xml:space="preserve"> </w:t>
+      </w:r>
+      <w:proofErr w:type="spellStart"/>
+      <w:r>
+        <w:rPr>
+          <w:szCs w:val="24"/>
+        </w:rPr>
+        <w:t>dalam</w:t>
+      </w:r>
+      <w:proofErr w:type="spellEnd"/>
+      <w:r>
+        <w:rPr>
+          <w:szCs w:val="24"/>
+        </w:rPr>
+        <w:t xml:space="preserve"> </w:t>
+      </w:r>
+      <w:proofErr w:type="spellStart"/>
+      <w:r>
+        <w:rPr>
+          <w:szCs w:val="24"/>
+        </w:rPr>
+        <w:t>desain</w:t>
+      </w:r>
+      <w:proofErr w:type="spellEnd"/>
+      <w:r>
+        <w:rPr>
+          <w:szCs w:val="24"/>
+        </w:rPr>
+        <w:t xml:space="preserve"> interior </w:t>
+      </w:r>
+      <w:proofErr w:type="spellStart"/>
+      <w:r>
+        <w:rPr>
+          <w:szCs w:val="24"/>
+        </w:rPr>
+        <w:t>dan</w:t>
+      </w:r>
+      <w:proofErr w:type="spellEnd"/>
+      <w:r>
+        <w:rPr>
+          <w:szCs w:val="24"/>
+        </w:rPr>
+        <w:t xml:space="preserve"> </w:t>
+      </w:r>
+      <w:proofErr w:type="spellStart"/>
+      <w:r>
+        <w:rPr>
+          <w:szCs w:val="24"/>
+        </w:rPr>
+        <w:t>terapi</w:t>
+      </w:r>
+      <w:proofErr w:type="spellEnd"/>
+      <w:r>
+        <w:rPr>
+          <w:szCs w:val="24"/>
+        </w:rPr>
+        <w:t xml:space="preserve"> </w:t>
+      </w:r>
+      <w:proofErr w:type="spellStart"/>
+      <w:r>
+        <w:rPr>
+          <w:szCs w:val="24"/>
+        </w:rPr>
+        <w:t>warna</w:t>
+      </w:r>
+      <w:proofErr w:type="spellEnd"/>
+      <w:r>
+        <w:rPr>
+          <w:szCs w:val="24"/>
+        </w:rPr>
+        <w:t xml:space="preserve"> </w:t>
+      </w:r>
+      <w:proofErr w:type="spellStart"/>
+      <w:r>
+        <w:rPr>
+          <w:szCs w:val="24"/>
+        </w:rPr>
+        <w:t>untuk</w:t>
+      </w:r>
+      <w:proofErr w:type="spellEnd"/>
+      <w:r>
+        <w:rPr>
+          <w:szCs w:val="24"/>
+        </w:rPr>
+        <w:t xml:space="preserve"> </w:t>
+      </w:r>
+      <w:proofErr w:type="spellStart"/>
+      <w:r>
+        <w:rPr>
+          <w:szCs w:val="24"/>
+        </w:rPr>
+        <w:t>men</w:t>
+      </w:r>
+      <w:r>
+        <w:rPr>
+          <w:szCs w:val="24"/>
+        </w:rPr>
+        <w:t>ciptakan</w:t>
+      </w:r>
+      <w:proofErr w:type="spellEnd"/>
+      <w:r>
+        <w:rPr>
+          <w:szCs w:val="24"/>
+        </w:rPr>
+        <w:t xml:space="preserve"> </w:t>
+      </w:r>
+      <w:proofErr w:type="spellStart"/>
+      <w:r>
+        <w:rPr>
+          <w:szCs w:val="24"/>
+        </w:rPr>
+        <w:t>lingkungan</w:t>
+      </w:r>
+      <w:proofErr w:type="spellEnd"/>
+      <w:r>
+        <w:rPr>
+          <w:szCs w:val="24"/>
+        </w:rPr>
+        <w:t xml:space="preserve"> yang </w:t>
+      </w:r>
+      <w:proofErr w:type="spellStart"/>
+      <w:r>
+        <w:rPr>
+          <w:szCs w:val="24"/>
+        </w:rPr>
+        <w:t>damai</w:t>
+      </w:r>
+      <w:proofErr w:type="spellEnd"/>
+      <w:r>
+        <w:rPr>
+          <w:szCs w:val="24"/>
+        </w:rPr>
+        <w:t>.</w:t>
+      </w:r>
+    </w:p>
+    <w:p>
+      <w:pPr>
+        <w:pStyle w:val="ListParagraph"/>
+        <w:numPr>
+          <w:ilvl w:val="0"/>
+          <w:numId w:val="8"/>
+        </w:numPr>
+        <w:spacing w:line="360" w:lineRule="auto"/>
+        <w:ind w:left="567"/>
+        <w:jc w:val="both"/>
+        <w:rPr>
+          <w:szCs w:val="24"/>
+        </w:rPr>
+      </w:pPr>
+      <w:proofErr w:type="spellStart"/>
+      <w:r>
+        <w:rPr>
+          <w:szCs w:val="24"/>
+        </w:rPr>
+        <w:t>Kepercayaan</w:t>
+      </w:r>
+      <w:proofErr w:type="spellEnd"/>
+      <w:r>
+        <w:rPr>
+          <w:szCs w:val="24"/>
+        </w:rPr>
+        <w:t xml:space="preserve"> </w:t>
+      </w:r>
+      <w:proofErr w:type="spellStart"/>
+      <w:r>
+        <w:rPr>
+          <w:szCs w:val="24"/>
+        </w:rPr>
+        <w:t>dan</w:t>
+      </w:r>
+      <w:proofErr w:type="spellEnd"/>
+      <w:r>
+        <w:rPr>
+          <w:szCs w:val="24"/>
+        </w:rPr>
+        <w:t xml:space="preserve"> </w:t>
+      </w:r>
+      <w:proofErr w:type="spellStart"/>
+      <w:r>
+        <w:rPr>
+          <w:szCs w:val="24"/>
+        </w:rPr>
+        <w:t>Kesetiaan</w:t>
+      </w:r>
+      <w:proofErr w:type="spellEnd"/>
+      <w:r>
+        <w:rPr>
+          <w:szCs w:val="24"/>
+        </w:rPr>
+        <w:t xml:space="preserve">, </w:t>
+      </w:r>
+      <w:proofErr w:type="spellStart"/>
+      <w:r>
+        <w:rPr>
+          <w:szCs w:val="24"/>
+        </w:rPr>
+        <w:t>termasuk</w:t>
+      </w:r>
+      <w:proofErr w:type="spellEnd"/>
+      <w:r>
+        <w:rPr>
+          <w:szCs w:val="24"/>
+        </w:rPr>
+        <w:t xml:space="preserve"> </w:t>
+      </w:r>
+      <w:proofErr w:type="spellStart"/>
+      <w:r>
+        <w:rPr>
+          <w:szCs w:val="24"/>
+        </w:rPr>
+        <w:t>biru</w:t>
+      </w:r>
+      <w:proofErr w:type="spellEnd"/>
+      <w:r>
+        <w:rPr>
+          <w:szCs w:val="24"/>
+        </w:rPr>
+        <w:t xml:space="preserve"> </w:t>
+      </w:r>
+      <w:proofErr w:type="spellStart"/>
+      <w:r>
+        <w:rPr>
+          <w:szCs w:val="24"/>
+        </w:rPr>
+        <w:t>muda</w:t>
+      </w:r>
+      <w:proofErr w:type="spellEnd"/>
+      <w:r>
+        <w:rPr>
+          <w:szCs w:val="24"/>
+        </w:rPr>
+        <w:t xml:space="preserve"> </w:t>
+      </w:r>
+      <w:proofErr w:type="spellStart"/>
+      <w:r>
+        <w:rPr>
+          <w:szCs w:val="24"/>
+        </w:rPr>
+        <w:t>sering</w:t>
+      </w:r>
+      <w:proofErr w:type="spellEnd"/>
+      <w:r>
+        <w:rPr>
+          <w:szCs w:val="24"/>
+        </w:rPr>
+        <w:t xml:space="preserve"> </w:t>
+      </w:r>
+      <w:proofErr w:type="spellStart"/>
+      <w:r>
+        <w:rPr>
+          <w:szCs w:val="24"/>
+        </w:rPr>
+        <w:t>dikaitkan</w:t>
+      </w:r>
+      <w:proofErr w:type="spellEnd"/>
+      <w:r>
+        <w:rPr>
+          <w:szCs w:val="24"/>
+        </w:rPr>
+        <w:t xml:space="preserve"> </w:t>
+      </w:r>
+      <w:proofErr w:type="spellStart"/>
+      <w:r>
+        <w:rPr>
+          <w:szCs w:val="24"/>
+        </w:rPr>
+        <w:t>dengan</w:t>
+      </w:r>
+      <w:proofErr w:type="spellEnd"/>
+      <w:r>
+        <w:rPr>
+          <w:szCs w:val="24"/>
+        </w:rPr>
+        <w:t xml:space="preserve"> </w:t>
+      </w:r>
+      <w:proofErr w:type="spellStart"/>
+      <w:r>
+        <w:rPr>
+          <w:szCs w:val="24"/>
+        </w:rPr>
+        <w:t>kepercayaan</w:t>
+      </w:r>
+      <w:proofErr w:type="spellEnd"/>
+      <w:r>
+        <w:rPr>
+          <w:szCs w:val="24"/>
+        </w:rPr>
+        <w:t xml:space="preserve">, </w:t>
+      </w:r>
+      <w:proofErr w:type="spellStart"/>
+      <w:r>
+        <w:rPr>
+          <w:szCs w:val="24"/>
+        </w:rPr>
+        <w:t>loyalitas</w:t>
+      </w:r>
+      <w:proofErr w:type="spellEnd"/>
+      <w:r>
+        <w:rPr>
+          <w:szCs w:val="24"/>
+        </w:rPr>
+        <w:t xml:space="preserve">, </w:t>
+      </w:r>
+      <w:proofErr w:type="spellStart"/>
+      <w:r>
+        <w:rPr>
+          <w:szCs w:val="24"/>
+        </w:rPr>
+        <w:t>dan</w:t>
+      </w:r>
+      <w:proofErr w:type="spellEnd"/>
+      <w:r>
+        <w:rPr>
+          <w:szCs w:val="24"/>
+        </w:rPr>
+        <w:t xml:space="preserve"> </w:t>
+      </w:r>
+      <w:proofErr w:type="spellStart"/>
+      <w:r>
+        <w:rPr>
+          <w:szCs w:val="24"/>
+        </w:rPr>
+        <w:t>keandalan</w:t>
+      </w:r>
+      <w:proofErr w:type="spellEnd"/>
+      <w:r>
+        <w:rPr>
+          <w:szCs w:val="24"/>
+        </w:rPr>
+        <w:t xml:space="preserve">. </w:t>
+      </w:r>
+      <w:proofErr w:type="spellStart"/>
+      <w:r>
+        <w:rPr>
+          <w:szCs w:val="24"/>
+        </w:rPr>
+        <w:t>Ini</w:t>
+      </w:r>
+      <w:proofErr w:type="spellEnd"/>
+      <w:r>
+        <w:rPr>
+          <w:szCs w:val="24"/>
+        </w:rPr>
+        <w:t xml:space="preserve"> </w:t>
+      </w:r>
+      <w:proofErr w:type="spellStart"/>
+      <w:r>
+        <w:rPr>
+          <w:szCs w:val="24"/>
+        </w:rPr>
+        <w:t>adalah</w:t>
+      </w:r>
+      <w:proofErr w:type="spellEnd"/>
+      <w:r>
+        <w:rPr>
+          <w:szCs w:val="24"/>
+        </w:rPr>
+        <w:t xml:space="preserve"> </w:t>
+      </w:r>
+      <w:proofErr w:type="spellStart"/>
+      <w:r>
+        <w:rPr>
+          <w:szCs w:val="24"/>
+        </w:rPr>
+        <w:t>warna</w:t>
+      </w:r>
+      <w:proofErr w:type="spellEnd"/>
+      <w:r>
+        <w:rPr>
+          <w:szCs w:val="24"/>
+        </w:rPr>
+        <w:t xml:space="preserve"> yang </w:t>
+      </w:r>
+      <w:proofErr w:type="spellStart"/>
+      <w:r>
+        <w:rPr>
+          <w:szCs w:val="24"/>
+        </w:rPr>
+        <w:t>menimbu</w:t>
+      </w:r>
+      <w:r>
+        <w:rPr>
+          <w:szCs w:val="24"/>
+        </w:rPr>
+        <w:t>lkan</w:t>
+      </w:r>
+      <w:proofErr w:type="spellEnd"/>
+      <w:r>
+        <w:rPr>
+          <w:szCs w:val="24"/>
+        </w:rPr>
+        <w:t xml:space="preserve"> rasa </w:t>
+      </w:r>
+      <w:proofErr w:type="spellStart"/>
+      <w:r>
+        <w:rPr>
+          <w:szCs w:val="24"/>
+        </w:rPr>
+        <w:t>aman</w:t>
+      </w:r>
+      <w:proofErr w:type="spellEnd"/>
+      <w:r>
+        <w:rPr>
+          <w:szCs w:val="24"/>
+        </w:rPr>
+        <w:t xml:space="preserve"> </w:t>
+      </w:r>
+      <w:proofErr w:type="spellStart"/>
+      <w:r>
+        <w:rPr>
+          <w:szCs w:val="24"/>
+        </w:rPr>
+        <w:t>dan</w:t>
+      </w:r>
+      <w:proofErr w:type="spellEnd"/>
+      <w:r>
+        <w:rPr>
+          <w:szCs w:val="24"/>
+        </w:rPr>
+        <w:t xml:space="preserve"> </w:t>
+      </w:r>
+      <w:proofErr w:type="spellStart"/>
+      <w:r>
+        <w:rPr>
+          <w:szCs w:val="24"/>
+        </w:rPr>
+        <w:t>kepercayaan</w:t>
+      </w:r>
+      <w:proofErr w:type="spellEnd"/>
+      <w:r>
+        <w:rPr>
+          <w:szCs w:val="24"/>
+        </w:rPr>
+        <w:t>.</w:t>
+      </w:r>
+    </w:p>
+    <w:p>
+      <w:pPr>
+        <w:pStyle w:val="ListParagraph"/>
+        <w:numPr>
+          <w:ilvl w:val="0"/>
+          <w:numId w:val="8"/>
+        </w:numPr>
+        <w:spacing w:line="360" w:lineRule="auto"/>
+        <w:ind w:left="567"/>
+        <w:jc w:val="both"/>
+        <w:rPr>
+          <w:szCs w:val="24"/>
+        </w:rPr>
+      </w:pPr>
+      <w:proofErr w:type="spellStart"/>
+      <w:r>
+        <w:rPr>
+          <w:szCs w:val="24"/>
+        </w:rPr>
+        <w:t>Kebersihan</w:t>
+      </w:r>
+      <w:proofErr w:type="spellEnd"/>
+      <w:r>
+        <w:rPr>
+          <w:szCs w:val="24"/>
+        </w:rPr>
+        <w:t xml:space="preserve"> </w:t>
+      </w:r>
+      <w:proofErr w:type="spellStart"/>
+      <w:r>
+        <w:rPr>
+          <w:szCs w:val="24"/>
+        </w:rPr>
+        <w:t>dan</w:t>
+      </w:r>
+      <w:proofErr w:type="spellEnd"/>
+      <w:r>
+        <w:rPr>
+          <w:szCs w:val="24"/>
+        </w:rPr>
+        <w:t xml:space="preserve"> </w:t>
+      </w:r>
+      <w:proofErr w:type="spellStart"/>
+      <w:r>
+        <w:rPr>
+          <w:szCs w:val="24"/>
+        </w:rPr>
+        <w:t>Kemurnia</w:t>
+      </w:r>
+      <w:proofErr w:type="spellEnd"/>
+      <w:r>
+        <w:rPr>
+          <w:szCs w:val="24"/>
+        </w:rPr>
+        <w:t xml:space="preserve">, </w:t>
+      </w:r>
+      <w:proofErr w:type="spellStart"/>
+      <w:r>
+        <w:rPr>
+          <w:szCs w:val="24"/>
+        </w:rPr>
+        <w:t>b</w:t>
+      </w:r>
+      <w:r>
+        <w:rPr>
+          <w:szCs w:val="24"/>
+        </w:rPr>
+        <w:t>iru</w:t>
+      </w:r>
+      <w:proofErr w:type="spellEnd"/>
+      <w:r>
+        <w:rPr>
+          <w:szCs w:val="24"/>
+        </w:rPr>
+        <w:t xml:space="preserve"> </w:t>
+      </w:r>
+      <w:proofErr w:type="spellStart"/>
+      <w:r>
+        <w:rPr>
+          <w:szCs w:val="24"/>
+        </w:rPr>
+        <w:t>muda</w:t>
+      </w:r>
+      <w:proofErr w:type="spellEnd"/>
+      <w:r>
+        <w:rPr>
+          <w:szCs w:val="24"/>
+        </w:rPr>
+        <w:t xml:space="preserve"> </w:t>
+      </w:r>
+      <w:proofErr w:type="spellStart"/>
+      <w:r>
+        <w:rPr>
+          <w:szCs w:val="24"/>
+        </w:rPr>
+        <w:t>juga</w:t>
+      </w:r>
+      <w:proofErr w:type="spellEnd"/>
+      <w:r>
+        <w:rPr>
+          <w:szCs w:val="24"/>
+        </w:rPr>
+        <w:t xml:space="preserve"> </w:t>
+      </w:r>
+      <w:proofErr w:type="spellStart"/>
+      <w:r>
+        <w:rPr>
+          <w:szCs w:val="24"/>
+        </w:rPr>
+        <w:t>sering</w:t>
+      </w:r>
+      <w:proofErr w:type="spellEnd"/>
+      <w:r>
+        <w:rPr>
+          <w:szCs w:val="24"/>
+        </w:rPr>
+        <w:t xml:space="preserve"> </w:t>
+      </w:r>
+      <w:proofErr w:type="spellStart"/>
+      <w:r>
+        <w:rPr>
+          <w:szCs w:val="24"/>
+        </w:rPr>
+        <w:t>dikaitkan</w:t>
+      </w:r>
+      <w:proofErr w:type="spellEnd"/>
+      <w:r>
+        <w:rPr>
+          <w:szCs w:val="24"/>
+        </w:rPr>
+        <w:t xml:space="preserve"> </w:t>
+      </w:r>
+      <w:proofErr w:type="spellStart"/>
+      <w:r>
+        <w:rPr>
+          <w:szCs w:val="24"/>
+        </w:rPr>
+        <w:t>dengan</w:t>
+      </w:r>
+      <w:proofErr w:type="spellEnd"/>
+      <w:r>
+        <w:rPr>
+          <w:szCs w:val="24"/>
+        </w:rPr>
+        <w:t xml:space="preserve"> </w:t>
+      </w:r>
+      <w:proofErr w:type="spellStart"/>
+      <w:r>
+        <w:rPr>
+          <w:szCs w:val="24"/>
+        </w:rPr>
+        <w:t>kebersihan</w:t>
+      </w:r>
+      <w:proofErr w:type="spellEnd"/>
+      <w:r>
+        <w:rPr>
+          <w:szCs w:val="24"/>
+        </w:rPr>
+        <w:t xml:space="preserve"> </w:t>
+      </w:r>
+      <w:proofErr w:type="spellStart"/>
+      <w:r>
+        <w:rPr>
+          <w:szCs w:val="24"/>
+        </w:rPr>
+        <w:t>dan</w:t>
+      </w:r>
+      <w:proofErr w:type="spellEnd"/>
+      <w:r>
+        <w:rPr>
+          <w:szCs w:val="24"/>
+        </w:rPr>
+        <w:t xml:space="preserve"> </w:t>
+      </w:r>
+      <w:proofErr w:type="spellStart"/>
+      <w:r>
+        <w:rPr>
+          <w:szCs w:val="24"/>
+        </w:rPr>
+        <w:t>kemurnian</w:t>
+      </w:r>
+      <w:proofErr w:type="spellEnd"/>
+      <w:r>
+        <w:rPr>
+          <w:szCs w:val="24"/>
+        </w:rPr>
+        <w:t xml:space="preserve">, </w:t>
+      </w:r>
+      <w:proofErr w:type="spellStart"/>
+      <w:r>
+        <w:rPr>
+          <w:szCs w:val="24"/>
+        </w:rPr>
+        <w:t>mengingatkan</w:t>
+      </w:r>
+      <w:proofErr w:type="spellEnd"/>
+      <w:r>
+        <w:rPr>
+          <w:szCs w:val="24"/>
+        </w:rPr>
+        <w:t xml:space="preserve"> </w:t>
+      </w:r>
+      <w:proofErr w:type="spellStart"/>
+      <w:r>
+        <w:rPr>
+          <w:szCs w:val="24"/>
+        </w:rPr>
+        <w:t>pada</w:t>
+      </w:r>
+      <w:proofErr w:type="spellEnd"/>
+      <w:r>
+        <w:rPr>
+          <w:szCs w:val="24"/>
+        </w:rPr>
+        <w:t xml:space="preserve"> </w:t>
+      </w:r>
+      <w:proofErr w:type="spellStart"/>
+      <w:r>
+        <w:rPr>
+          <w:szCs w:val="24"/>
+        </w:rPr>
+        <w:t>langit</w:t>
+      </w:r>
+      <w:proofErr w:type="spellEnd"/>
+      <w:r>
+        <w:rPr>
+          <w:szCs w:val="24"/>
+        </w:rPr>
+        <w:t xml:space="preserve"> yang </w:t>
+      </w:r>
+      <w:proofErr w:type="spellStart"/>
+      <w:r>
+        <w:rPr>
+          <w:szCs w:val="24"/>
+        </w:rPr>
+        <w:t>cerah</w:t>
+      </w:r>
+      <w:proofErr w:type="spellEnd"/>
+      <w:r>
+        <w:rPr>
+          <w:szCs w:val="24"/>
+        </w:rPr>
+        <w:t xml:space="preserve"> </w:t>
+      </w:r>
+      <w:proofErr w:type="spellStart"/>
+      <w:r>
+        <w:rPr>
+          <w:szCs w:val="24"/>
+        </w:rPr>
+        <w:t>dan</w:t>
+      </w:r>
+      <w:proofErr w:type="spellEnd"/>
+      <w:r>
+        <w:rPr>
+          <w:szCs w:val="24"/>
+        </w:rPr>
+        <w:t xml:space="preserve"> air yang </w:t>
+      </w:r>
+      <w:proofErr w:type="spellStart"/>
+      <w:r>
+        <w:rPr>
+          <w:szCs w:val="24"/>
+        </w:rPr>
+        <w:t>jernih</w:t>
+      </w:r>
+      <w:proofErr w:type="spellEnd"/>
+      <w:r>
+        <w:rPr>
+          <w:szCs w:val="24"/>
+        </w:rPr>
+        <w:t>.</w:t>
+      </w:r>
+    </w:p>
+    <w:p>
+      <w:pPr>
+        <w:spacing w:line="360" w:lineRule="auto"/>
+        <w:jc w:val="both"/>
+        <w:rPr>
+          <w:szCs w:val="24"/>
+        </w:rPr>
+      </w:pPr>
+    </w:p>
+    <w:p>
+      <w:pPr>
+        <w:spacing w:line="360" w:lineRule="auto"/>
+        <w:jc w:val="both"/>
+        <w:rPr>
+          <w:szCs w:val="24"/>
+        </w:rPr>
+      </w:pPr>
+      <w:r>
+        <w:rPr>
+          <w:szCs w:val="24"/>
+        </w:rPr>
+        <w:t>LINK FIGMA</w:t>
+      </w:r>
+    </w:p>
+    <w:p>
+      <w:pPr>
+        <w:spacing w:line="360" w:lineRule="auto"/>
+        <w:jc w:val="both"/>
+        <w:rPr>
+          <w:szCs w:val="24"/>
+        </w:rPr>
+      </w:pPr>
+      <w:r>
+        <w:rPr>
+          <w:szCs w:val="24"/>
+        </w:rPr>
+        <w:t>https://www.figma.com/design/NI3DdoFk1ZPZRxjnZmjspK/PERTEMUAN-5-IMK-PRAKTIKUM?node-id=0-1&amp;t=Q24tFenjsysRBTNc-1</w:t>
+      </w:r>
     </w:p>
     <w:p>
       <w:pPr>
@@ -2254,6 +4444,119 @@
     </w:lvl>
   </w:abstractNum>
   <w:abstractNum w:abstractNumId="4" w15:restartNumberingAfterBreak="0">
+    <w:nsid w:val="39680630"/>
+    <w:multiLevelType w:val="hybridMultilevel"/>
+    <w:tmpl w:val="26ACD9FA"/>
+    <w:lvl w:ilvl="0" w:tplc="04090001">
+      <w:start w:val="1"/>
+      <w:numFmt w:val="bullet"/>
+      <w:lvlText w:val=""/>
+      <w:lvlJc w:val="left"/>
+      <w:pPr>
+        <w:ind w:left="720" w:hanging="360"/>
+      </w:pPr>
+      <w:rPr>
+        <w:rFonts w:ascii="Symbol" w:hAnsi="Symbol" w:hint="default"/>
+      </w:rPr>
+    </w:lvl>
+    <w:lvl w:ilvl="1" w:tplc="04090003" w:tentative="1">
+      <w:start w:val="1"/>
+      <w:numFmt w:val="bullet"/>
+      <w:lvlText w:val="o"/>
+      <w:lvlJc w:val="left"/>
+      <w:pPr>
+        <w:ind w:left="1440" w:hanging="360"/>
+      </w:pPr>
+      <w:rPr>
+        <w:rFonts w:ascii="Courier New" w:hAnsi="Courier New" w:cs="Courier New" w:hint="default"/>
+      </w:rPr>
+    </w:lvl>
+    <w:lvl w:ilvl="2" w:tplc="04090005" w:tentative="1">
+      <w:start w:val="1"/>
+      <w:numFmt w:val="bullet"/>
+      <w:lvlText w:val=""/>
+      <w:lvlJc w:val="left"/>
+      <w:pPr>
+        <w:ind w:left="2160" w:hanging="360"/>
+      </w:pPr>
+      <w:rPr>
+        <w:rFonts w:ascii="Wingdings" w:hAnsi="Wingdings" w:hint="default"/>
+      </w:rPr>
+    </w:lvl>
+    <w:lvl w:ilvl="3" w:tplc="04090001" w:tentative="1">
+      <w:start w:val="1"/>
+      <w:numFmt w:val="bullet"/>
+      <w:lvlText w:val=""/>
+      <w:lvlJc w:val="left"/>
+      <w:pPr>
+        <w:ind w:left="2880" w:hanging="360"/>
+      </w:pPr>
+      <w:rPr>
+        <w:rFonts w:ascii="Symbol" w:hAnsi="Symbol" w:hint="default"/>
+      </w:rPr>
+    </w:lvl>
+    <w:lvl w:ilvl="4" w:tplc="04090003" w:tentative="1">
+      <w:start w:val="1"/>
+      <w:numFmt w:val="bullet"/>
+      <w:lvlText w:val="o"/>
+      <w:lvlJc w:val="left"/>
+      <w:pPr>
+        <w:ind w:left="3600" w:hanging="360"/>
+      </w:pPr>
+      <w:rPr>
+        <w:rFonts w:ascii="Courier New" w:hAnsi="Courier New" w:cs="Courier New" w:hint="default"/>
+      </w:rPr>
+    </w:lvl>
+    <w:lvl w:ilvl="5" w:tplc="04090005" w:tentative="1">
+      <w:start w:val="1"/>
+      <w:numFmt w:val="bullet"/>
+      <w:lvlText w:val=""/>
+      <w:lvlJc w:val="left"/>
+      <w:pPr>
+        <w:ind w:left="4320" w:hanging="360"/>
+      </w:pPr>
+      <w:rPr>
+        <w:rFonts w:ascii="Wingdings" w:hAnsi="Wingdings" w:hint="default"/>
+      </w:rPr>
+    </w:lvl>
+    <w:lvl w:ilvl="6" w:tplc="04090001" w:tentative="1">
+      <w:start w:val="1"/>
+      <w:numFmt w:val="bullet"/>
+      <w:lvlText w:val=""/>
+      <w:lvlJc w:val="left"/>
+      <w:pPr>
+        <w:ind w:left="5040" w:hanging="360"/>
+      </w:pPr>
+      <w:rPr>
+        <w:rFonts w:ascii="Symbol" w:hAnsi="Symbol" w:hint="default"/>
+      </w:rPr>
+    </w:lvl>
+    <w:lvl w:ilvl="7" w:tplc="04090003" w:tentative="1">
+      <w:start w:val="1"/>
+      <w:numFmt w:val="bullet"/>
+      <w:lvlText w:val="o"/>
+      <w:lvlJc w:val="left"/>
+      <w:pPr>
+        <w:ind w:left="5760" w:hanging="360"/>
+      </w:pPr>
+      <w:rPr>
+        <w:rFonts w:ascii="Courier New" w:hAnsi="Courier New" w:cs="Courier New" w:hint="default"/>
+      </w:rPr>
+    </w:lvl>
+    <w:lvl w:ilvl="8" w:tplc="04090005" w:tentative="1">
+      <w:start w:val="1"/>
+      <w:numFmt w:val="bullet"/>
+      <w:lvlText w:val=""/>
+      <w:lvlJc w:val="left"/>
+      <w:pPr>
+        <w:ind w:left="6480" w:hanging="360"/>
+      </w:pPr>
+      <w:rPr>
+        <w:rFonts w:ascii="Wingdings" w:hAnsi="Wingdings" w:hint="default"/>
+      </w:rPr>
+    </w:lvl>
+  </w:abstractNum>
+  <w:abstractNum w:abstractNumId="5" w15:restartNumberingAfterBreak="0">
     <w:nsid w:val="66F2172E"/>
     <w:multiLevelType w:val="hybridMultilevel"/>
     <w:tmpl w:val="F372E042"/>
@@ -2339,7 +4642,7 @@
       </w:pPr>
     </w:lvl>
   </w:abstractNum>
-  <w:abstractNum w:abstractNumId="5" w15:restartNumberingAfterBreak="0">
+  <w:abstractNum w:abstractNumId="6" w15:restartNumberingAfterBreak="0">
     <w:nsid w:val="75CC7535"/>
     <w:multiLevelType w:val="multilevel"/>
     <w:tmpl w:val="672C71B2"/>
@@ -2452,7 +4755,7 @@
       </w:pPr>
     </w:lvl>
   </w:abstractNum>
-  <w:abstractNum w:abstractNumId="6" w15:restartNumberingAfterBreak="0">
+  <w:abstractNum w:abstractNumId="7" w15:restartNumberingAfterBreak="0">
     <w:nsid w:val="7B746E5A"/>
     <w:multiLevelType w:val="hybridMultilevel"/>
     <w:tmpl w:val="89FC1A50"/>
@@ -2539,7 +4842,7 @@
     </w:lvl>
   </w:abstractNum>
   <w:num w:numId="1">
-    <w:abstractNumId w:val="5"/>
+    <w:abstractNumId w:val="6"/>
   </w:num>
   <w:num w:numId="2">
     <w:abstractNumId w:val="1"/>
@@ -2554,9 +4857,12 @@
     <w:abstractNumId w:val="3"/>
   </w:num>
   <w:num w:numId="6">
-    <w:abstractNumId w:val="6"/>
+    <w:abstractNumId w:val="7"/>
   </w:num>
   <w:num w:numId="7">
+    <w:abstractNumId w:val="5"/>
+  </w:num>
+  <w:num w:numId="8">
     <w:abstractNumId w:val="4"/>
   </w:num>
 </w:numbering>
